--- a/Other/SAGE UNIVECITY (BCA)/SEM. 1/C programming/Prectical/MY FRONT PAGE.docx
+++ b/Other/SAGE UNIVECITY (BCA)/SEM. 1/C programming/Prectical/MY FRONT PAGE.docx
@@ -715,6 +715,14 @@
           <w:szCs w:val="36"/>
         </w:rPr>
         <w:t xml:space="preserve">Subject Code: </w:t>
+      </w:r>
+      <w:r>
+        <w:rPr>
+          <w:rFonts w:ascii="Times New Roman" w:hAnsi="Times New Roman" w:cs="Times New Roman"/>
+          <w:sz w:val="36"/>
+          <w:szCs w:val="36"/>
+        </w:rPr>
+        <w:t>CAPDSPIC001P</w:t>
       </w:r>
     </w:p>
     <w:p>
